--- a/Code Inspection/Code inspection.docx
+++ b/Code Inspection/Code inspection.docx
@@ -405,6 +405,7 @@
                 <w:ilvl w:val="0"/>
                 <w:numId w:val="1"/>
               </w:numPr>
+              <w:jc w:val="both"/>
             </w:pPr>
             <w:proofErr w:type="spellStart"/>
             <w:r>
@@ -430,6 +431,7 @@
                 <w:ilvl w:val="0"/>
                 <w:numId w:val="1"/>
               </w:numPr>
+              <w:jc w:val="both"/>
             </w:pPr>
             <w:r>
               <w:t>.</w:t>
@@ -449,6 +451,7 @@
           <w:p>
             <w:pPr>
               <w:ind w:left="720"/>
+              <w:jc w:val="both"/>
             </w:pPr>
             <w:proofErr w:type="spellStart"/>
             <w:r>
@@ -462,6 +465,7 @@
           <w:p>
             <w:pPr>
               <w:ind w:left="720"/>
+              <w:jc w:val="both"/>
             </w:pPr>
             <w:proofErr w:type="gramStart"/>
             <w:r>
@@ -475,6 +479,7 @@
           <w:p>
             <w:pPr>
               <w:ind w:left="720"/>
+              <w:jc w:val="both"/>
             </w:pPr>
             <w:proofErr w:type="spellStart"/>
             <w:proofErr w:type="gramStart"/>
@@ -497,6 +502,7 @@
                 <w:ilvl w:val="0"/>
                 <w:numId w:val="1"/>
               </w:numPr>
+              <w:jc w:val="both"/>
             </w:pPr>
             <w:r>
               <w:t>.</w:t>
@@ -653,13 +659,31 @@
           <w:tcPr>
             <w:tcW w:w="8440" w:type="dxa"/>
           </w:tcPr>
-          <w:p/>
+          <w:p>
+            <w:r>
+              <w:t>T</w:t>
+            </w:r>
+            <w:r>
+              <w:t>here are no off-by-one errors in array indexing</w:t>
+            </w:r>
+            <w:r>
+              <w:t>.</w:t>
+            </w:r>
+          </w:p>
         </w:tc>
         <w:tc>
           <w:tcPr>
             <w:tcW w:w="561" w:type="dxa"/>
-          </w:tcPr>
-          <w:p/>
+            <w:vAlign w:val="center"/>
+          </w:tcPr>
+          <w:p>
+            <w:pPr>
+              <w:jc w:val="center"/>
+            </w:pPr>
+            <w:r>
+              <w:t>-</w:t>
+            </w:r>
+          </w:p>
         </w:tc>
       </w:tr>
       <w:tr>
@@ -687,13 +711,161 @@
           <w:tcPr>
             <w:tcW w:w="8440" w:type="dxa"/>
           </w:tcPr>
-          <w:p/>
+          <w:p>
+            <w:pPr>
+              <w:jc w:val="both"/>
+            </w:pPr>
+            <w:r>
+              <w:t xml:space="preserve">For </w:t>
+            </w:r>
+            <w:r>
+              <w:t>the “</w:t>
+            </w:r>
+            <w:proofErr w:type="spellStart"/>
+            <w:r>
+              <w:t>r</w:t>
+            </w:r>
+            <w:r>
+              <w:t>esourceObjects</w:t>
+            </w:r>
+            <w:proofErr w:type="spellEnd"/>
+            <w:r>
+              <w:t>”</w:t>
+            </w:r>
+            <w:r>
+              <w:t xml:space="preserve"> </w:t>
+            </w:r>
+            <w:proofErr w:type="gramStart"/>
+            <w:r>
+              <w:t>array</w:t>
+            </w:r>
+            <w:proofErr w:type="gramEnd"/>
+            <w:r>
+              <w:t xml:space="preserve"> there is only a getter with an index that r</w:t>
+            </w:r>
+            <w:r>
+              <w:t>eturns the element at the specified position in this list.</w:t>
+            </w:r>
+            <w:r>
+              <w:t xml:space="preserve"> The for cycle exit when one of this condition is unverified:</w:t>
+            </w:r>
+          </w:p>
+          <w:p>
+            <w:pPr>
+              <w:jc w:val="both"/>
+            </w:pPr>
+            <w:r>
+              <w:br/>
+            </w:r>
+            <w:proofErr w:type="spellStart"/>
+            <w:r>
+              <w:rPr>
+                <w:b/>
+              </w:rPr>
+              <w:t>i</w:t>
+            </w:r>
+            <w:proofErr w:type="spellEnd"/>
+            <w:r>
+              <w:rPr>
+                <w:b/>
+              </w:rPr>
+              <w:t xml:space="preserve"> &lt; </w:t>
+            </w:r>
+            <w:proofErr w:type="spellStart"/>
+            <w:r>
+              <w:rPr>
+                <w:b/>
+              </w:rPr>
+              <w:t>nRes</w:t>
+            </w:r>
+            <w:proofErr w:type="spellEnd"/>
+            <w:r>
+              <w:t xml:space="preserve"> &amp;&amp; result != </w:t>
+            </w:r>
+            <w:proofErr w:type="spellStart"/>
+            <w:r>
+              <w:t>Vote.VoteRollback</w:t>
+            </w:r>
+            <w:proofErr w:type="spellEnd"/>
+            <w:r>
+              <w:t>;</w:t>
+            </w:r>
+          </w:p>
+          <w:p>
+            <w:pPr>
+              <w:jc w:val="both"/>
+            </w:pPr>
+          </w:p>
+          <w:p>
+            <w:pPr>
+              <w:jc w:val="both"/>
+            </w:pPr>
+            <w:proofErr w:type="spellStart"/>
+            <w:r>
+              <w:t>Everytime</w:t>
+            </w:r>
+            <w:proofErr w:type="spellEnd"/>
+            <w:r>
+              <w:t xml:space="preserve"> </w:t>
+            </w:r>
+            <w:proofErr w:type="spellStart"/>
+            <w:r>
+              <w:t>nRes</w:t>
+            </w:r>
+            <w:proofErr w:type="spellEnd"/>
+            <w:r>
+              <w:t xml:space="preserve"> </w:t>
+            </w:r>
+            <w:proofErr w:type="gramStart"/>
+            <w:r>
+              <w:t>was  incremented</w:t>
+            </w:r>
+            <w:proofErr w:type="gramEnd"/>
+            <w:r>
+              <w:t xml:space="preserve">, an item has been added to the array and that’s why it isn’t possible to </w:t>
+            </w:r>
+            <w:r>
+              <w:t>going out-of-bounds</w:t>
+            </w:r>
+            <w:r>
+              <w:t>.</w:t>
+            </w:r>
+          </w:p>
+          <w:p>
+            <w:pPr>
+              <w:jc w:val="both"/>
+            </w:pPr>
+          </w:p>
+          <w:p>
+            <w:pPr>
+              <w:jc w:val="both"/>
+            </w:pPr>
+            <w:r>
+              <w:t>The same thing is valid also for the “</w:t>
+            </w:r>
+            <w:proofErr w:type="spellStart"/>
+            <w:r>
+              <w:t>resourceStates</w:t>
+            </w:r>
+            <w:proofErr w:type="spellEnd"/>
+            <w:r>
+              <w:t>” array.</w:t>
+            </w:r>
+          </w:p>
         </w:tc>
         <w:tc>
           <w:tcPr>
             <w:tcW w:w="561" w:type="dxa"/>
-          </w:tcPr>
-          <w:p/>
+            <w:vAlign w:val="center"/>
+          </w:tcPr>
+          <w:p>
+            <w:pPr>
+              <w:jc w:val="center"/>
+            </w:pPr>
+            <w:r>
+              <w:t>-</w:t>
+            </w:r>
+          </w:p>
         </w:tc>
       </w:tr>
       <w:tr>
@@ -721,13 +893,36 @@
           <w:tcPr>
             <w:tcW w:w="8440" w:type="dxa"/>
           </w:tcPr>
-          <w:p/>
+          <w:p>
+            <w:pPr>
+              <w:jc w:val="both"/>
+            </w:pPr>
+            <w:r>
+              <w:t xml:space="preserve">All the arrays in our method </w:t>
+            </w:r>
+            <w:proofErr w:type="gramStart"/>
+            <w:r>
+              <w:t>have been correctly initialized</w:t>
+            </w:r>
+            <w:proofErr w:type="gramEnd"/>
+            <w:r>
+              <w:t xml:space="preserve"> and each time an item was added, the right way to add it to the dynamic array had been invoked.  </w:t>
+            </w:r>
+          </w:p>
         </w:tc>
         <w:tc>
           <w:tcPr>
             <w:tcW w:w="561" w:type="dxa"/>
-          </w:tcPr>
-          <w:p/>
+            <w:vAlign w:val="center"/>
+          </w:tcPr>
+          <w:p>
+            <w:pPr>
+              <w:jc w:val="center"/>
+            </w:pPr>
+            <w:r>
+              <w:t>-</w:t>
+            </w:r>
+          </w:p>
         </w:tc>
       </w:tr>
       <w:tr>
@@ -856,6 +1051,7 @@
             </w:r>
             <w:proofErr w:type="spellEnd"/>
           </w:p>
+          <w:p/>
         </w:tc>
         <w:tc>
           <w:tcPr>
@@ -933,6 +1129,9 @@
             <w:vAlign w:val="center"/>
           </w:tcPr>
           <w:p>
+            <w:pPr>
+              <w:jc w:val="both"/>
+            </w:pPr>
             <w:r>
               <w:t xml:space="preserve">About </w:t>
             </w:r>
@@ -996,6 +1195,7 @@
               <w:rPr>
                 <w:b/>
               </w:rPr>
+              <w:lastRenderedPageBreak/>
               <w:t>42</w:t>
             </w:r>
           </w:p>
@@ -1039,6 +1239,7 @@
               <w:rPr>
                 <w:b/>
               </w:rPr>
+              <w:lastRenderedPageBreak/>
               <w:t>43</w:t>
             </w:r>
           </w:p>
@@ -1090,7 +1291,10 @@
           <w:tcPr>
             <w:tcW w:w="8440" w:type="dxa"/>
           </w:tcPr>
-          <w:p/>
+          <w:p>
+            <w:bookmarkStart w:id="0" w:name="_GoBack"/>
+            <w:bookmarkEnd w:id="0"/>
+          </w:p>
         </w:tc>
         <w:tc>
           <w:tcPr>
@@ -1171,9 +1375,15 @@
             <w:tcW w:w="8440" w:type="dxa"/>
           </w:tcPr>
           <w:p>
+            <w:pPr>
+              <w:jc w:val="both"/>
+            </w:pPr>
             <w:r>
               <w:t>The highlighted parenthesis in bold can be omitted</w:t>
             </w:r>
+            <w:r>
+              <w:t xml:space="preserve"> because the precedence of the arithmetic and logic operators is anyway preserved. </w:t>
+            </w:r>
           </w:p>
           <w:p>
             <w:r>
@@ -1244,6 +1454,7 @@
           <w:tcPr>
             <w:tcW w:w="561" w:type="dxa"/>
           </w:tcPr>
+          <w:p/>
           <w:p/>
           <w:p>
             <w:r>
@@ -1332,11 +1543,17 @@
               <w:t>integer arithmetic</w:t>
             </w:r>
             <w:r>
-              <w:t xml:space="preserve"> operation don’t cause unexpected truncation/rounding</w:t>
+              <w:t xml:space="preserve"> operation don’t cause unexpected t</w:t>
+            </w:r>
+            <w:r>
+              <w:t>runcation/rounding</w:t>
             </w:r>
             <w:proofErr w:type="gramEnd"/>
             <w:r>
-              <w:t xml:space="preserve"> due to avoid only addition and difference.</w:t>
+              <w:t xml:space="preserve"> due to having </w:t>
+            </w:r>
+            <w:r>
+              <w:t>only addition and difference.</w:t>
             </w:r>
           </w:p>
         </w:tc>
@@ -1382,7 +1599,13 @@
           </w:tcPr>
           <w:p>
             <w:r>
-              <w:t>All the Boolean comparison are correct</w:t>
+              <w:t>All the Boolean comparison</w:t>
+            </w:r>
+            <w:r>
+              <w:t>s</w:t>
+            </w:r>
+            <w:r>
+              <w:t xml:space="preserve"> are correct</w:t>
             </w:r>
           </w:p>
         </w:tc>
@@ -1418,7 +1641,6 @@
               <w:rPr>
                 <w:b/>
               </w:rPr>
-              <w:lastRenderedPageBreak/>
               <w:t>50</w:t>
             </w:r>
           </w:p>
@@ -1428,8 +1650,17 @@
             <w:tcW w:w="8440" w:type="dxa"/>
           </w:tcPr>
           <w:p>
-            <w:r>
-              <w:t xml:space="preserve">The error condition in all try-catch expression </w:t>
+            <w:pPr>
+              <w:jc w:val="both"/>
+            </w:pPr>
+            <w:r>
+              <w:t>The error condition in all try-catch expression</w:t>
+            </w:r>
+            <w:r>
+              <w:t>s</w:t>
+            </w:r>
+            <w:r>
+              <w:t xml:space="preserve"> </w:t>
             </w:r>
             <w:proofErr w:type="gramStart"/>
             <w:r>
@@ -1438,6 +1669,17 @@
             <w:proofErr w:type="gramEnd"/>
             <w:r>
               <w:t xml:space="preserve">. </w:t>
+            </w:r>
+            <w:r>
+              <w:t xml:space="preserve">Essentially if a try </w:t>
+            </w:r>
+            <w:proofErr w:type="spellStart"/>
+            <w:r>
+              <w:t>anch</w:t>
+            </w:r>
+            <w:proofErr w:type="spellEnd"/>
+            <w:r>
+              <w:t xml:space="preserve"> in which there is a communication about commit fails, in the catch branch the program will communicate the intention of a rollback action.  </w:t>
             </w:r>
           </w:p>
         </w:tc>
@@ -1568,6 +1810,9 @@
             <w:tcW w:w="8440" w:type="dxa"/>
           </w:tcPr>
           <w:p>
+            <w:pPr>
+              <w:jc w:val="both"/>
+            </w:pPr>
             <w:proofErr w:type="gramStart"/>
             <w:r>
               <w:t xml:space="preserve">There is no throw-catch expression that ensure a no </w:t>
@@ -1583,6 +1828,17 @@
               <w:t xml:space="preserve">  because the code already guarantee this case.</w:t>
             </w:r>
             <w:proofErr w:type="gramEnd"/>
+            <w:r>
+              <w:t xml:space="preserve"> </w:t>
+            </w:r>
+            <w:proofErr w:type="gramStart"/>
+            <w:r>
+              <w:t>But</w:t>
+            </w:r>
+            <w:proofErr w:type="gramEnd"/>
+            <w:r>
+              <w:t xml:space="preserve"> it’s always better to have managed this exception in order to manage any error that can happen if, for example, something went wrong before. </w:t>
+            </w:r>
           </w:p>
         </w:tc>
         <w:tc>
@@ -1627,7 +1883,18 @@
           </w:tcPr>
           <w:p>
             <w:r>
-              <w:t>The appropriation action is taken whenever a try fails</w:t>
+              <w:t xml:space="preserve">The appropriation action </w:t>
+            </w:r>
+            <w:proofErr w:type="gramStart"/>
+            <w:r>
+              <w:t>is taken</w:t>
+            </w:r>
+            <w:proofErr w:type="gramEnd"/>
+            <w:r>
+              <w:t xml:space="preserve"> whenever a try fails</w:t>
+            </w:r>
+            <w:r>
+              <w:t>.</w:t>
             </w:r>
           </w:p>
         </w:tc>
@@ -1674,9 +1941,6 @@
             <w:vAlign w:val="center"/>
           </w:tcPr>
           <w:p>
-            <w:pPr>
-              <w:jc w:val="center"/>
-            </w:pPr>
             <w:r>
               <w:t xml:space="preserve">About </w:t>
             </w:r>
@@ -1836,10 +2100,11 @@
             </w:r>
             <w:proofErr w:type="gramEnd"/>
             <w:r>
-              <w:t xml:space="preserve"> there is no reference to external file. </w:t>
-            </w:r>
-            <w:bookmarkStart w:id="0" w:name="_GoBack"/>
-            <w:bookmarkEnd w:id="0"/>
+              <w:t xml:space="preserve"> there is</w:t>
+            </w:r>
+            <w:r>
+              <w:t xml:space="preserve"> no reference to external file or any other operations that concern them.</w:t>
+            </w:r>
           </w:p>
         </w:tc>
         <w:tc>

--- a/Code Inspection/Code inspection.docx
+++ b/Code Inspection/Code inspection.docx
@@ -18,7 +18,7 @@
     </w:p>
     <w:tbl>
       <w:tblPr>
-        <w:tblStyle w:val="Grigliatabella"/>
+        <w:tblStyle w:val="TableGrid"/>
         <w:tblW w:w="0" w:type="auto"/>
         <w:tblLook w:val="04A0" w:firstRow="1" w:lastRow="0" w:firstColumn="1" w:lastColumn="0" w:noHBand="0" w:noVBand="1"/>
       </w:tblPr>
@@ -113,28 +113,12 @@
           </w:tcPr>
           <w:p>
             <w:r>
-              <w:t xml:space="preserve">The object </w:t>
-            </w:r>
-            <w:proofErr w:type="spellStart"/>
-            <w:r>
-              <w:t>currResource</w:t>
-            </w:r>
-            <w:proofErr w:type="spellEnd"/>
-            <w:r>
-              <w:t xml:space="preserve"> is created without calling the relative constructor </w:t>
-            </w:r>
-          </w:p>
-          <w:p>
-            <w:r>
-              <w:t xml:space="preserve">The object </w:t>
-            </w:r>
-            <w:proofErr w:type="spellStart"/>
-            <w:r>
-              <w:t>checkProxy</w:t>
-            </w:r>
-            <w:proofErr w:type="spellEnd"/>
-            <w:r>
-              <w:t xml:space="preserve"> is created without calling the relative constructor</w:t>
+              <w:t xml:space="preserve">The object currResource is created without calling the relative constructor </w:t>
+            </w:r>
+          </w:p>
+          <w:p>
+            <w:r>
+              <w:t>The object checkProxy is created without calling the relative constructor</w:t>
             </w:r>
           </w:p>
         </w:tc>
@@ -181,7 +165,22 @@
           </w:tcPr>
           <w:p>
             <w:r>
-              <w:t>At line 592 there is an object used that hasn’t any references</w:t>
+              <w:t xml:space="preserve">At line 592 there is an </w:t>
+            </w:r>
+            <w:r>
+              <w:t xml:space="preserve">used </w:t>
+            </w:r>
+            <w:r>
+              <w:t xml:space="preserve">object </w:t>
+            </w:r>
+            <w:r>
+              <w:t>without</w:t>
+            </w:r>
+            <w:r>
+              <w:t xml:space="preserve"> </w:t>
+            </w:r>
+            <w:r>
+              <w:t>any reference.</w:t>
             </w:r>
           </w:p>
         </w:tc>
@@ -223,15 +222,7 @@
           </w:tcPr>
           <w:p>
             <w:r>
-              <w:t xml:space="preserve">All the variables </w:t>
-            </w:r>
-            <w:proofErr w:type="gramStart"/>
-            <w:r>
-              <w:t>are initialized</w:t>
-            </w:r>
-            <w:proofErr w:type="gramEnd"/>
-            <w:r>
-              <w:t xml:space="preserve"> when declared.</w:t>
+              <w:t>All the variables are initialized when declared.</w:t>
             </w:r>
           </w:p>
         </w:tc>
@@ -315,7 +306,10 @@
           </w:tcPr>
           <w:p>
             <w:r>
-              <w:t xml:space="preserve">All the declarations appear at the beginning of a block </w:t>
+              <w:t>All the declarations app</w:t>
+            </w:r>
+            <w:r>
+              <w:t>ear at the beginning of a block.</w:t>
             </w:r>
           </w:p>
         </w:tc>
@@ -354,7 +348,13 @@
           </w:tcPr>
           <w:p>
             <w:r>
-              <w:t xml:space="preserve">All the parameters used when calling method are in the correct order. </w:t>
+              <w:t xml:space="preserve">All the parameters used when calling </w:t>
+            </w:r>
+            <w:r>
+              <w:t xml:space="preserve">a </w:t>
+            </w:r>
+            <w:r>
+              <w:t xml:space="preserve">method are in the correct order. </w:t>
             </w:r>
           </w:p>
         </w:tc>
@@ -400,33 +400,23 @@
           </w:tcPr>
           <w:p>
             <w:pPr>
-              <w:pStyle w:val="Paragrafoelenco"/>
+              <w:pStyle w:val="ListParagraph"/>
               <w:numPr>
                 <w:ilvl w:val="0"/>
                 <w:numId w:val="1"/>
               </w:numPr>
               <w:jc w:val="both"/>
             </w:pPr>
-            <w:proofErr w:type="spellStart"/>
-            <w:r>
-              <w:t>commit_one_phase</w:t>
-            </w:r>
-            <w:proofErr w:type="spellEnd"/>
-            <w:r>
-              <w:t xml:space="preserve">() should be </w:t>
-            </w:r>
-            <w:proofErr w:type="spellStart"/>
-            <w:r>
-              <w:t>commitOnePhase</w:t>
-            </w:r>
-            <w:proofErr w:type="spellEnd"/>
-            <w:r>
-              <w:t>()</w:t>
-            </w:r>
-          </w:p>
-          <w:p>
-            <w:pPr>
-              <w:pStyle w:val="Paragrafoelenco"/>
+            <w:r>
+              <w:t>commit_one_phase() should be commitOnePhase()</w:t>
+            </w:r>
+            <w:r>
+              <w:t>.</w:t>
+            </w:r>
+          </w:p>
+          <w:p>
+            <w:pPr>
+              <w:pStyle w:val="ListParagraph"/>
               <w:numPr>
                 <w:ilvl w:val="0"/>
                 <w:numId w:val="1"/>
@@ -434,18 +424,25 @@
               <w:jc w:val="both"/>
             </w:pPr>
             <w:r>
-              <w:t>.</w:t>
-            </w:r>
-            <w:proofErr w:type="spellStart"/>
-            <w:r>
-              <w:t>getProxyChecker</w:t>
-            </w:r>
-            <w:proofErr w:type="spellEnd"/>
+              <w:t xml:space="preserve">.getProxyChecker </w:t>
+            </w:r>
+            <w:r>
+              <w:t>seems that it doesn’t</w:t>
+            </w:r>
             <w:r>
               <w:t xml:space="preserve"> </w:t>
             </w:r>
             <w:r>
-              <w:t>appear that no exists. The methods callable on Configuration are:</w:t>
+              <w:t>exist</w:t>
+            </w:r>
+            <w:r>
+              <w:t>. The</w:t>
+            </w:r>
+            <w:r>
+              <w:t xml:space="preserve"> callable</w:t>
+            </w:r>
+            <w:r>
+              <w:t xml:space="preserve"> methods on Configuration are:</w:t>
             </w:r>
           </w:p>
           <w:p>
@@ -453,13 +450,8 @@
               <w:ind w:left="720"/>
               <w:jc w:val="both"/>
             </w:pPr>
-            <w:proofErr w:type="spellStart"/>
-            <w:r>
-              <w:t>getConfiguration</w:t>
-            </w:r>
-            <w:proofErr w:type="spellEnd"/>
-            <w:r>
-              <w:t>()</w:t>
+            <w:r>
+              <w:t>getConfiguration()</w:t>
             </w:r>
           </w:p>
           <w:p>
@@ -467,13 +459,8 @@
               <w:ind w:left="720"/>
               <w:jc w:val="both"/>
             </w:pPr>
-            <w:proofErr w:type="gramStart"/>
-            <w:r>
-              <w:t>getInstance(</w:t>
-            </w:r>
-            <w:proofErr w:type="gramEnd"/>
-            <w:r>
-              <w:t>…)</w:t>
+            <w:r>
+              <w:t>getInstance(…)</w:t>
             </w:r>
           </w:p>
           <w:p>
@@ -481,23 +468,13 @@
               <w:ind w:left="720"/>
               <w:jc w:val="both"/>
             </w:pPr>
-            <w:proofErr w:type="spellStart"/>
-            <w:proofErr w:type="gramStart"/>
-            <w:r>
-              <w:t>setConfiguration</w:t>
-            </w:r>
-            <w:proofErr w:type="spellEnd"/>
-            <w:r>
-              <w:t>(</w:t>
-            </w:r>
-            <w:proofErr w:type="gramEnd"/>
-            <w:r>
-              <w:t>…)</w:t>
-            </w:r>
-          </w:p>
-          <w:p>
-            <w:pPr>
-              <w:pStyle w:val="Paragrafoelenco"/>
+            <w:r>
+              <w:t>setConfiguration(…)</w:t>
+            </w:r>
+          </w:p>
+          <w:p>
+            <w:pPr>
+              <w:pStyle w:val="ListParagraph"/>
               <w:numPr>
                 <w:ilvl w:val="0"/>
                 <w:numId w:val="1"/>
@@ -505,23 +482,10 @@
               <w:jc w:val="both"/>
             </w:pPr>
             <w:r>
+              <w:t>.isProxy(currResource) doesn’t correspond to any method in the class</w:t>
+            </w:r>
+            <w:r>
               <w:t>.</w:t>
-            </w:r>
-            <w:proofErr w:type="spellStart"/>
-            <w:r>
-              <w:t>isProxy</w:t>
-            </w:r>
-            <w:proofErr w:type="spellEnd"/>
-            <w:r>
-              <w:t>(</w:t>
-            </w:r>
-            <w:proofErr w:type="spellStart"/>
-            <w:r>
-              <w:t>currResource</w:t>
-            </w:r>
-            <w:proofErr w:type="spellEnd"/>
-            <w:r>
-              <w:t>) doesn’t correspond to any method in the class</w:t>
             </w:r>
           </w:p>
         </w:tc>
@@ -582,13 +546,11 @@
             <w:r>
               <w:t xml:space="preserve">The .set method called on an </w:t>
             </w:r>
-            <w:proofErr w:type="spellStart"/>
-            <w:r>
-              <w:t>arrayList</w:t>
-            </w:r>
-            <w:proofErr w:type="spellEnd"/>
-            <w:r>
-              <w:t xml:space="preserve"> replace the specified element by the index with the relative given by the parameter but returns </w:t>
+            <w:r>
+              <w:t>A</w:t>
+            </w:r>
+            <w:r>
+              <w:t xml:space="preserve">rrayList replace the specified element by the index with the relative given by the parameter but returns </w:t>
             </w:r>
             <w:r>
               <w:t>the element previously at the specified position</w:t>
@@ -719,35 +681,34 @@
               <w:t xml:space="preserve">For </w:t>
             </w:r>
             <w:r>
-              <w:t>the “</w:t>
-            </w:r>
-            <w:proofErr w:type="spellStart"/>
-            <w:r>
-              <w:t>r</w:t>
+              <w:t>the “r</w:t>
             </w:r>
             <w:r>
               <w:t>esourceObjects</w:t>
             </w:r>
-            <w:proofErr w:type="spellEnd"/>
             <w:r>
               <w:t>”</w:t>
             </w:r>
             <w:r>
+              <w:t xml:space="preserve"> array there is only a getter with an index that r</w:t>
+            </w:r>
+            <w:r>
+              <w:t>eturns the element at the specified position in this list.</w:t>
+            </w:r>
+            <w:r>
+              <w:t xml:space="preserve"> The for cycle exit</w:t>
+            </w:r>
+            <w:r>
+              <w:t>s</w:t>
+            </w:r>
+            <w:r>
               <w:t xml:space="preserve"> </w:t>
             </w:r>
-            <w:proofErr w:type="gramStart"/>
-            <w:r>
-              <w:t>array</w:t>
-            </w:r>
-            <w:proofErr w:type="gramEnd"/>
-            <w:r>
-              <w:t xml:space="preserve"> there is only a getter with an index that r</w:t>
-            </w:r>
-            <w:r>
-              <w:t>eturns the element at the specified position in this list.</w:t>
-            </w:r>
-            <w:r>
-              <w:t xml:space="preserve"> The for cycle exit when one of this condition is unverified:</w:t>
+            <w:r>
+              <w:t xml:space="preserve">when one of this condition is not </w:t>
+            </w:r>
+            <w:r>
+              <w:t>verified:</w:t>
             </w:r>
           </w:p>
           <w:p>
@@ -757,38 +718,14 @@
             <w:r>
               <w:br/>
             </w:r>
-            <w:proofErr w:type="spellStart"/>
-            <w:r>
-              <w:rPr>
-                <w:b/>
-              </w:rPr>
-              <w:t>i</w:t>
-            </w:r>
-            <w:proofErr w:type="spellEnd"/>
-            <w:r>
-              <w:rPr>
-                <w:b/>
-              </w:rPr>
-              <w:t xml:space="preserve"> &lt; </w:t>
-            </w:r>
-            <w:proofErr w:type="spellStart"/>
-            <w:r>
-              <w:rPr>
-                <w:b/>
-              </w:rPr>
-              <w:t>nRes</w:t>
-            </w:r>
-            <w:proofErr w:type="spellEnd"/>
-            <w:r>
-              <w:t xml:space="preserve"> &amp;&amp; result != </w:t>
-            </w:r>
-            <w:proofErr w:type="spellStart"/>
-            <w:r>
-              <w:t>Vote.VoteRollback</w:t>
-            </w:r>
-            <w:proofErr w:type="spellEnd"/>
-            <w:r>
-              <w:t>;</w:t>
+            <w:r>
+              <w:rPr>
+                <w:b/>
+              </w:rPr>
+              <w:t>i &lt; nRes</w:t>
+            </w:r>
+            <w:r>
+              <w:t xml:space="preserve"> &amp;&amp; result != Vote.VoteRollback;</w:t>
             </w:r>
           </w:p>
           <w:p>
@@ -800,32 +737,20 @@
             <w:pPr>
               <w:jc w:val="both"/>
             </w:pPr>
-            <w:proofErr w:type="spellStart"/>
-            <w:r>
-              <w:t>Everytime</w:t>
-            </w:r>
-            <w:proofErr w:type="spellEnd"/>
-            <w:r>
-              <w:t xml:space="preserve"> </w:t>
-            </w:r>
-            <w:proofErr w:type="spellStart"/>
-            <w:r>
-              <w:t>nRes</w:t>
-            </w:r>
-            <w:proofErr w:type="spellEnd"/>
-            <w:r>
-              <w:t xml:space="preserve"> </w:t>
-            </w:r>
-            <w:proofErr w:type="gramStart"/>
-            <w:r>
-              <w:t>was  incremented</w:t>
-            </w:r>
-            <w:proofErr w:type="gramEnd"/>
+            <w:r>
+              <w:t xml:space="preserve">Everytime nRes </w:t>
+            </w:r>
+            <w:r>
+              <w:t>was incremented</w:t>
+            </w:r>
             <w:r>
               <w:t xml:space="preserve">, an item has been added to the array and that’s why it isn’t possible to </w:t>
             </w:r>
             <w:r>
-              <w:t>going out-of-bounds</w:t>
+              <w:t xml:space="preserve">go out of </w:t>
+            </w:r>
+            <w:r>
+              <w:t>bounds</w:t>
             </w:r>
             <w:r>
               <w:t>.</w:t>
@@ -841,15 +766,13 @@
               <w:jc w:val="both"/>
             </w:pPr>
             <w:r>
-              <w:t>The same thing is valid also for the “</w:t>
-            </w:r>
-            <w:proofErr w:type="spellStart"/>
-            <w:r>
-              <w:t>resourceStates</w:t>
-            </w:r>
-            <w:proofErr w:type="spellEnd"/>
-            <w:r>
-              <w:t>” array.</w:t>
+              <w:t>The same thing is valid for the “resourceStates” array</w:t>
+            </w:r>
+            <w:r>
+              <w:t xml:space="preserve"> too</w:t>
+            </w:r>
+            <w:r>
+              <w:t>.</w:t>
             </w:r>
           </w:p>
         </w:tc>
@@ -898,15 +821,7 @@
               <w:jc w:val="both"/>
             </w:pPr>
             <w:r>
-              <w:t xml:space="preserve">All the arrays in our method </w:t>
-            </w:r>
-            <w:proofErr w:type="gramStart"/>
-            <w:r>
-              <w:t>have been correctly initialized</w:t>
-            </w:r>
-            <w:proofErr w:type="gramEnd"/>
-            <w:r>
-              <w:t xml:space="preserve"> and each time an item was added, the right way to add it to the dynamic array had been invoked.  </w:t>
+              <w:t xml:space="preserve">All the arrays in our method have been correctly initialized and each time an item was added, the right way to add it to the dynamic array had been invoked.  </w:t>
             </w:r>
           </w:p>
         </w:tc>
@@ -952,104 +867,49 @@
           </w:tcPr>
           <w:p>
             <w:r>
-              <w:t>All the comparison are done using ‘==’ instead of .</w:t>
-            </w:r>
-            <w:proofErr w:type="spellStart"/>
-            <w:r>
-              <w:t>equalsTo</w:t>
-            </w:r>
-            <w:proofErr w:type="spellEnd"/>
+              <w:t>All the comparison are done using ‘==’ instead of .equalsTo</w:t>
+            </w:r>
           </w:p>
           <w:p/>
           <w:p>
-            <w:proofErr w:type="spellStart"/>
-            <w:r>
-              <w:t>laoResource</w:t>
-            </w:r>
-            <w:proofErr w:type="spellEnd"/>
-            <w:r>
-              <w:t xml:space="preserve"> == null</w:t>
-            </w:r>
-          </w:p>
-          <w:p>
-            <w:r>
-              <w:t xml:space="preserve">result == </w:t>
-            </w:r>
-            <w:proofErr w:type="spellStart"/>
-            <w:r>
-              <w:t>Vote.VoteCommit</w:t>
-            </w:r>
-            <w:proofErr w:type="spellEnd"/>
-          </w:p>
-          <w:p>
-            <w:proofErr w:type="spellStart"/>
-            <w:r>
-              <w:t>currResult</w:t>
-            </w:r>
-            <w:proofErr w:type="spellEnd"/>
-            <w:r>
-              <w:t xml:space="preserve"> == null</w:t>
-            </w:r>
-          </w:p>
-          <w:p>
-            <w:proofErr w:type="spellStart"/>
-            <w:r>
-              <w:t>currResult</w:t>
-            </w:r>
-            <w:proofErr w:type="spellEnd"/>
-            <w:r>
-              <w:t xml:space="preserve"> == </w:t>
-            </w:r>
-            <w:proofErr w:type="spellStart"/>
-            <w:r>
-              <w:t>Vote.VoteCommit</w:t>
-            </w:r>
-            <w:proofErr w:type="spellEnd"/>
-          </w:p>
-          <w:p>
-            <w:proofErr w:type="spellStart"/>
-            <w:r>
-              <w:t>logSection</w:t>
-            </w:r>
-            <w:proofErr w:type="spellEnd"/>
-            <w:r>
-              <w:t xml:space="preserve"> == null</w:t>
-            </w:r>
-          </w:p>
-          <w:p>
-            <w:r>
-              <w:t xml:space="preserve">result == </w:t>
-            </w:r>
-            <w:proofErr w:type="spellStart"/>
-            <w:r>
-              <w:t>Vote.VoteReadOnly</w:t>
-            </w:r>
-            <w:proofErr w:type="spellEnd"/>
-          </w:p>
-          <w:p>
-            <w:proofErr w:type="spellStart"/>
-            <w:r>
-              <w:t>currResult</w:t>
-            </w:r>
-            <w:proofErr w:type="spellEnd"/>
-            <w:r>
-              <w:t xml:space="preserve"> == </w:t>
-            </w:r>
-            <w:proofErr w:type="spellStart"/>
-            <w:r>
-              <w:t>Vote.VoteRollback</w:t>
-            </w:r>
-            <w:proofErr w:type="spellEnd"/>
-          </w:p>
-          <w:p>
-            <w:r>
-              <w:t xml:space="preserve">result == </w:t>
-            </w:r>
-            <w:proofErr w:type="spellStart"/>
-            <w:r>
-              <w:t>Vote.VoteCommit</w:t>
-            </w:r>
-            <w:proofErr w:type="spellEnd"/>
+            <w:r>
+              <w:t>laoResource == null</w:t>
+            </w:r>
+          </w:p>
+          <w:p>
+            <w:r>
+              <w:t>result == Vote.VoteCommit</w:t>
+            </w:r>
+          </w:p>
+          <w:p>
+            <w:r>
+              <w:t>currResult == null</w:t>
+            </w:r>
+          </w:p>
+          <w:p>
+            <w:r>
+              <w:t>currResult == Vote.VoteCommit</w:t>
+            </w:r>
+          </w:p>
+          <w:p>
+            <w:r>
+              <w:t>logSection == null</w:t>
+            </w:r>
+          </w:p>
+          <w:p>
+            <w:r>
+              <w:t>result == Vote.VoteReadOnly</w:t>
+            </w:r>
+          </w:p>
+          <w:p>
+            <w:r>
+              <w:t>currResult == Vote.VoteRollback</w:t>
+            </w:r>
+          </w:p>
+          <w:p>
+            <w:r>
+              <w:t>result == Vote.VoteCommit</w:t>
+            </w:r>
           </w:p>
           <w:p/>
         </w:tc>
@@ -1118,6 +978,7 @@
               <w:rPr>
                 <w:b/>
               </w:rPr>
+              <w:lastRenderedPageBreak/>
               <w:t>41</w:t>
             </w:r>
           </w:p>
@@ -1141,13 +1002,8 @@
               </w:rPr>
               <w:t xml:space="preserve">Output Format: </w:t>
             </w:r>
-            <w:proofErr w:type="gramStart"/>
-            <w:r>
-              <w:t>in our piece of code</w:t>
-            </w:r>
-            <w:proofErr w:type="gramEnd"/>
-            <w:r>
-              <w:t xml:space="preserve"> we don’t have any portion of code that is going to display something to the user that have to be </w:t>
+            <w:r>
+              <w:t xml:space="preserve">in our piece of code we don’t have any portion of code that is going to display something to the user that have to be </w:t>
             </w:r>
             <w:r>
               <w:t>comprehensive</w:t>
@@ -1195,7 +1051,6 @@
               <w:rPr>
                 <w:b/>
               </w:rPr>
-              <w:lastRenderedPageBreak/>
               <w:t>42</w:t>
             </w:r>
           </w:p>
@@ -1239,7 +1094,6 @@
               <w:rPr>
                 <w:b/>
               </w:rPr>
-              <w:lastRenderedPageBreak/>
               <w:t>43</w:t>
             </w:r>
           </w:p>
@@ -1291,482 +1145,438 @@
           <w:tcPr>
             <w:tcW w:w="8440" w:type="dxa"/>
           </w:tcPr>
-          <w:p>
+          <w:p/>
+        </w:tc>
+        <w:tc>
+          <w:tcPr>
+            <w:tcW w:w="561" w:type="dxa"/>
+          </w:tcPr>
+          <w:p/>
+        </w:tc>
+      </w:tr>
+      <w:tr>
+        <w:tc>
+          <w:tcPr>
+            <w:tcW w:w="627" w:type="dxa"/>
+            <w:vAlign w:val="center"/>
+          </w:tcPr>
+          <w:p>
+            <w:pPr>
+              <w:jc w:val="center"/>
+              <w:rPr>
+                <w:b/>
+              </w:rPr>
+            </w:pPr>
+            <w:r>
+              <w:rPr>
+                <w:b/>
+              </w:rPr>
+              <w:t>45</w:t>
+            </w:r>
+          </w:p>
+        </w:tc>
+        <w:tc>
+          <w:tcPr>
+            <w:tcW w:w="8440" w:type="dxa"/>
+          </w:tcPr>
+          <w:p>
+            <w:r>
+              <w:t>The order of evaluation and computation is correct</w:t>
+            </w:r>
+          </w:p>
+        </w:tc>
+        <w:tc>
+          <w:tcPr>
+            <w:tcW w:w="561" w:type="dxa"/>
+            <w:vAlign w:val="center"/>
+          </w:tcPr>
+          <w:p>
+            <w:pPr>
+              <w:jc w:val="center"/>
+            </w:pPr>
+            <w:r>
+              <w:t>-</w:t>
+            </w:r>
+          </w:p>
+        </w:tc>
+      </w:tr>
+      <w:tr>
+        <w:tc>
+          <w:tcPr>
+            <w:tcW w:w="627" w:type="dxa"/>
+            <w:vAlign w:val="center"/>
+          </w:tcPr>
+          <w:p>
+            <w:pPr>
+              <w:jc w:val="center"/>
+              <w:rPr>
+                <w:b/>
+              </w:rPr>
+            </w:pPr>
+            <w:r>
+              <w:rPr>
+                <w:b/>
+              </w:rPr>
+              <w:t>46</w:t>
+            </w:r>
+          </w:p>
+        </w:tc>
+        <w:tc>
+          <w:tcPr>
+            <w:tcW w:w="8440" w:type="dxa"/>
+          </w:tcPr>
+          <w:p>
+            <w:pPr>
+              <w:jc w:val="both"/>
+            </w:pPr>
+            <w:r>
+              <w:t xml:space="preserve">The highlighted </w:t>
+            </w:r>
+            <w:r>
+              <w:t>parenthese</w:t>
+            </w:r>
+            <w:r>
+              <w:t>s in bold can be omitted</w:t>
+            </w:r>
+            <w:r>
+              <w:t xml:space="preserve"> because the precedence of the ari</w:t>
+            </w:r>
+            <w:r>
+              <w:t>thmetic and logic operators is preserved anyway.</w:t>
+            </w:r>
+          </w:p>
+          <w:p>
+            <w:r>
+              <w:rPr>
+                <w:b/>
+              </w:rPr>
+              <w:t>(</w:t>
+            </w:r>
+            <w:r>
+              <w:t>i == nRes – 1</w:t>
+            </w:r>
+            <w:r>
+              <w:rPr>
+                <w:b/>
+              </w:rPr>
+              <w:t>)</w:t>
+            </w:r>
+            <w:r>
+              <w:t xml:space="preserve"> &amp;&amp; lastXAResCommit &amp;&amp; </w:t>
+            </w:r>
+            <w:r>
+              <w:rPr>
+                <w:b/>
+              </w:rPr>
+              <w:t>(</w:t>
+            </w:r>
+            <w:r>
+              <w:t>laoResource == null</w:t>
+            </w:r>
+            <w:r>
+              <w:rPr>
+                <w:b/>
+              </w:rPr>
+              <w:t>)</w:t>
+            </w:r>
+            <w:r>
+              <w:t xml:space="preserve"> &amp;&amp; </w:t>
+            </w:r>
+          </w:p>
+        </w:tc>
+        <w:tc>
+          <w:tcPr>
+            <w:tcW w:w="561" w:type="dxa"/>
+          </w:tcPr>
+          <w:p/>
+          <w:p/>
+          <w:p>
+            <w:r>
+              <w:t>469</w:t>
+            </w:r>
+          </w:p>
+        </w:tc>
+      </w:tr>
+      <w:tr>
+        <w:tc>
+          <w:tcPr>
+            <w:tcW w:w="627" w:type="dxa"/>
+            <w:vAlign w:val="center"/>
+          </w:tcPr>
+          <w:p>
+            <w:pPr>
+              <w:jc w:val="center"/>
+              <w:rPr>
+                <w:b/>
+              </w:rPr>
+            </w:pPr>
+            <w:r>
+              <w:rPr>
+                <w:b/>
+              </w:rPr>
+              <w:t>47</w:t>
+            </w:r>
+          </w:p>
+        </w:tc>
+        <w:tc>
+          <w:tcPr>
+            <w:tcW w:w="8440" w:type="dxa"/>
+          </w:tcPr>
+          <w:p>
+            <w:r>
+              <w:t xml:space="preserve">There </w:t>
+            </w:r>
+            <w:r>
+              <w:t>are</w:t>
+            </w:r>
+            <w:r>
+              <w:t xml:space="preserve"> no arithmetic division</w:t>
+            </w:r>
+            <w:r>
+              <w:t>s</w:t>
+            </w:r>
+            <w:r>
+              <w:t xml:space="preserve"> in the method</w:t>
+            </w:r>
+          </w:p>
+        </w:tc>
+        <w:tc>
+          <w:tcPr>
+            <w:tcW w:w="561" w:type="dxa"/>
+            <w:vAlign w:val="center"/>
+          </w:tcPr>
+          <w:p>
+            <w:pPr>
+              <w:jc w:val="center"/>
+            </w:pPr>
+            <w:r>
+              <w:t>-</w:t>
+            </w:r>
+          </w:p>
+        </w:tc>
+      </w:tr>
+      <w:tr>
+        <w:tc>
+          <w:tcPr>
+            <w:tcW w:w="627" w:type="dxa"/>
+            <w:vAlign w:val="center"/>
+          </w:tcPr>
+          <w:p>
+            <w:pPr>
+              <w:jc w:val="center"/>
+              <w:rPr>
+                <w:b/>
+              </w:rPr>
+            </w:pPr>
+            <w:r>
+              <w:rPr>
+                <w:b/>
+              </w:rPr>
+              <w:t>48</w:t>
+            </w:r>
+          </w:p>
+        </w:tc>
+        <w:tc>
+          <w:tcPr>
+            <w:tcW w:w="8440" w:type="dxa"/>
+          </w:tcPr>
+          <w:p>
+            <w:r>
+              <w:t xml:space="preserve">All the </w:t>
+            </w:r>
+            <w:r>
+              <w:t>integer arithmetic</w:t>
+            </w:r>
+            <w:r>
+              <w:t xml:space="preserve"> operation</w:t>
+            </w:r>
+            <w:r>
+              <w:t>s</w:t>
+            </w:r>
+            <w:r>
+              <w:t xml:space="preserve"> don’t cause unexpected t</w:t>
+            </w:r>
+            <w:r>
+              <w:t xml:space="preserve">runcation/rounding due to having </w:t>
+            </w:r>
+            <w:r>
+              <w:t>only addition and difference.</w:t>
+            </w:r>
+          </w:p>
+        </w:tc>
+        <w:tc>
+          <w:tcPr>
+            <w:tcW w:w="561" w:type="dxa"/>
+            <w:vAlign w:val="center"/>
+          </w:tcPr>
+          <w:p>
+            <w:pPr>
+              <w:jc w:val="center"/>
+            </w:pPr>
+            <w:r>
+              <w:t>-</w:t>
+            </w:r>
+          </w:p>
+        </w:tc>
+      </w:tr>
+      <w:tr>
+        <w:tc>
+          <w:tcPr>
+            <w:tcW w:w="627" w:type="dxa"/>
+            <w:vAlign w:val="center"/>
+          </w:tcPr>
+          <w:p>
+            <w:pPr>
+              <w:jc w:val="center"/>
+              <w:rPr>
+                <w:b/>
+              </w:rPr>
+            </w:pPr>
+            <w:r>
+              <w:rPr>
+                <w:b/>
+              </w:rPr>
+              <w:t>49</w:t>
+            </w:r>
+          </w:p>
+        </w:tc>
+        <w:tc>
+          <w:tcPr>
+            <w:tcW w:w="8440" w:type="dxa"/>
+          </w:tcPr>
+          <w:p>
+            <w:r>
+              <w:t>All the Boolean comparison</w:t>
+            </w:r>
+            <w:r>
+              <w:t>s</w:t>
+            </w:r>
+            <w:r>
+              <w:t xml:space="preserve"> are correct</w:t>
+            </w:r>
+          </w:p>
+        </w:tc>
+        <w:tc>
+          <w:tcPr>
+            <w:tcW w:w="561" w:type="dxa"/>
+            <w:vAlign w:val="center"/>
+          </w:tcPr>
+          <w:p>
+            <w:pPr>
+              <w:jc w:val="center"/>
+            </w:pPr>
+            <w:r>
+              <w:t>-</w:t>
+            </w:r>
+          </w:p>
+        </w:tc>
+      </w:tr>
+      <w:tr>
+        <w:tc>
+          <w:tcPr>
+            <w:tcW w:w="627" w:type="dxa"/>
+            <w:vAlign w:val="center"/>
+          </w:tcPr>
+          <w:p>
+            <w:pPr>
+              <w:jc w:val="center"/>
+              <w:rPr>
+                <w:b/>
+              </w:rPr>
+            </w:pPr>
+            <w:r>
+              <w:rPr>
+                <w:b/>
+              </w:rPr>
+              <w:t>50</w:t>
+            </w:r>
+          </w:p>
+        </w:tc>
+        <w:tc>
+          <w:tcPr>
+            <w:tcW w:w="8440" w:type="dxa"/>
+          </w:tcPr>
+          <w:p>
+            <w:pPr>
+              <w:jc w:val="both"/>
+            </w:pPr>
+            <w:r>
+              <w:t>The error condition in every</w:t>
+            </w:r>
+            <w:r>
+              <w:t xml:space="preserve"> try-catch expression is correctly managed. </w:t>
+            </w:r>
+            <w:r>
+              <w:t xml:space="preserve">Essentially if a </w:t>
+            </w:r>
+            <w:r>
+              <w:t>try br</w:t>
+            </w:r>
             <w:bookmarkStart w:id="0" w:name="_GoBack"/>
             <w:bookmarkEnd w:id="0"/>
-          </w:p>
-        </w:tc>
-        <w:tc>
-          <w:tcPr>
-            <w:tcW w:w="561" w:type="dxa"/>
-          </w:tcPr>
+            <w:r>
+              <w:t>anch in which there’</w:t>
+            </w:r>
+            <w:r>
+              <w:t xml:space="preserve">s a communication about commit fails, in the catch branch the program will communicate the intention of a rollback action.  </w:t>
+            </w:r>
+          </w:p>
+        </w:tc>
+        <w:tc>
+          <w:tcPr>
+            <w:tcW w:w="561" w:type="dxa"/>
+            <w:vAlign w:val="center"/>
+          </w:tcPr>
+          <w:p>
+            <w:pPr>
+              <w:jc w:val="center"/>
+            </w:pPr>
+            <w:r>
+              <w:t>-</w:t>
+            </w:r>
+          </w:p>
+        </w:tc>
+      </w:tr>
+      <w:tr>
+        <w:tc>
+          <w:tcPr>
+            <w:tcW w:w="627" w:type="dxa"/>
+            <w:vAlign w:val="center"/>
+          </w:tcPr>
+          <w:p>
+            <w:pPr>
+              <w:jc w:val="center"/>
+              <w:rPr>
+                <w:b/>
+              </w:rPr>
+            </w:pPr>
+            <w:r>
+              <w:rPr>
+                <w:b/>
+              </w:rPr>
+              <w:t>51</w:t>
+            </w:r>
+          </w:p>
+        </w:tc>
+        <w:tc>
+          <w:tcPr>
+            <w:tcW w:w="8440" w:type="dxa"/>
+          </w:tcPr>
+          <w:p>
+            <w:r>
+              <w:t xml:space="preserve">.get(i) returns </w:t>
+            </w:r>
+            <w:r>
+              <w:t>the element at the specified position in this list</w:t>
+            </w:r>
+            <w:r>
+              <w:t>. The program force this element to be a Resource type</w:t>
+            </w:r>
+          </w:p>
           <w:p/>
-        </w:tc>
-      </w:tr>
-      <w:tr>
-        <w:tc>
-          <w:tcPr>
-            <w:tcW w:w="627" w:type="dxa"/>
-            <w:vAlign w:val="center"/>
-          </w:tcPr>
-          <w:p>
-            <w:pPr>
-              <w:jc w:val="center"/>
-              <w:rPr>
-                <w:b/>
-              </w:rPr>
-            </w:pPr>
-            <w:r>
-              <w:rPr>
-                <w:b/>
-              </w:rPr>
-              <w:t>45</w:t>
-            </w:r>
-          </w:p>
-        </w:tc>
-        <w:tc>
-          <w:tcPr>
-            <w:tcW w:w="8440" w:type="dxa"/>
-          </w:tcPr>
-          <w:p>
-            <w:r>
-              <w:t>The order of evaluation and computation is correct</w:t>
-            </w:r>
-          </w:p>
-        </w:tc>
-        <w:tc>
-          <w:tcPr>
-            <w:tcW w:w="561" w:type="dxa"/>
-            <w:vAlign w:val="center"/>
-          </w:tcPr>
-          <w:p>
-            <w:pPr>
-              <w:jc w:val="center"/>
-            </w:pPr>
-            <w:r>
-              <w:t>-</w:t>
-            </w:r>
-          </w:p>
-        </w:tc>
-      </w:tr>
-      <w:tr>
-        <w:tc>
-          <w:tcPr>
-            <w:tcW w:w="627" w:type="dxa"/>
-            <w:vAlign w:val="center"/>
-          </w:tcPr>
-          <w:p>
-            <w:pPr>
-              <w:jc w:val="center"/>
-              <w:rPr>
-                <w:b/>
-              </w:rPr>
-            </w:pPr>
-            <w:r>
-              <w:rPr>
-                <w:b/>
-              </w:rPr>
-              <w:t>46</w:t>
-            </w:r>
-          </w:p>
-        </w:tc>
-        <w:tc>
-          <w:tcPr>
-            <w:tcW w:w="8440" w:type="dxa"/>
-          </w:tcPr>
-          <w:p>
-            <w:pPr>
-              <w:jc w:val="both"/>
-            </w:pPr>
-            <w:r>
-              <w:t>The highlighted parenthesis in bold can be omitted</w:t>
-            </w:r>
-            <w:r>
-              <w:t xml:space="preserve"> because the precedence of the arithmetic and logic operators is anyway preserved. </w:t>
-            </w:r>
-          </w:p>
-          <w:p>
-            <w:r>
-              <w:rPr>
-                <w:b/>
-              </w:rPr>
-              <w:t>(</w:t>
-            </w:r>
-            <w:proofErr w:type="spellStart"/>
-            <w:r>
-              <w:t>i</w:t>
-            </w:r>
-            <w:proofErr w:type="spellEnd"/>
-            <w:r>
-              <w:t xml:space="preserve"> == </w:t>
-            </w:r>
-            <w:proofErr w:type="spellStart"/>
-            <w:r>
-              <w:t>nRes</w:t>
-            </w:r>
-            <w:proofErr w:type="spellEnd"/>
-            <w:r>
-              <w:t xml:space="preserve"> – 1</w:t>
-            </w:r>
-            <w:r>
-              <w:rPr>
-                <w:b/>
-              </w:rPr>
-              <w:t>)</w:t>
-            </w:r>
-            <w:r>
-              <w:t xml:space="preserve"> &amp;&amp; </w:t>
-            </w:r>
-            <w:proofErr w:type="spellStart"/>
-            <w:r>
-              <w:t>lastXAResCommit</w:t>
-            </w:r>
-            <w:proofErr w:type="spellEnd"/>
-            <w:r>
-              <w:t xml:space="preserve"> &amp;&amp; </w:t>
-            </w:r>
-            <w:r>
-              <w:rPr>
-                <w:b/>
-              </w:rPr>
-              <w:t>(</w:t>
-            </w:r>
-            <w:proofErr w:type="spellStart"/>
-            <w:r>
-              <w:t>laoResource</w:t>
-            </w:r>
-            <w:proofErr w:type="spellEnd"/>
-            <w:r>
-              <w:t xml:space="preserve"> == null</w:t>
-            </w:r>
-            <w:r>
-              <w:rPr>
-                <w:b/>
-              </w:rPr>
-              <w:t>)</w:t>
-            </w:r>
-            <w:r>
-              <w:t xml:space="preserve"> &amp;&amp; </w:t>
-            </w:r>
-          </w:p>
-        </w:tc>
-        <w:tc>
-          <w:tcPr>
-            <w:tcW w:w="561" w:type="dxa"/>
-          </w:tcPr>
-          <w:p/>
-          <w:p/>
-          <w:p>
-            <w:r>
-              <w:t>469</w:t>
-            </w:r>
-          </w:p>
-        </w:tc>
-      </w:tr>
-      <w:tr>
-        <w:tc>
-          <w:tcPr>
-            <w:tcW w:w="627" w:type="dxa"/>
-            <w:vAlign w:val="center"/>
-          </w:tcPr>
-          <w:p>
-            <w:pPr>
-              <w:jc w:val="center"/>
-              <w:rPr>
-                <w:b/>
-              </w:rPr>
-            </w:pPr>
-            <w:r>
-              <w:rPr>
-                <w:b/>
-              </w:rPr>
-              <w:t>47</w:t>
-            </w:r>
-          </w:p>
-        </w:tc>
-        <w:tc>
-          <w:tcPr>
-            <w:tcW w:w="8440" w:type="dxa"/>
-          </w:tcPr>
-          <w:p>
-            <w:r>
-              <w:t>There is no arithmetic division in the method</w:t>
-            </w:r>
-          </w:p>
-        </w:tc>
-        <w:tc>
-          <w:tcPr>
-            <w:tcW w:w="561" w:type="dxa"/>
-            <w:vAlign w:val="center"/>
-          </w:tcPr>
-          <w:p>
-            <w:pPr>
-              <w:jc w:val="center"/>
-            </w:pPr>
-            <w:r>
-              <w:t>-</w:t>
-            </w:r>
-          </w:p>
-        </w:tc>
-      </w:tr>
-      <w:tr>
-        <w:tc>
-          <w:tcPr>
-            <w:tcW w:w="627" w:type="dxa"/>
-            <w:vAlign w:val="center"/>
-          </w:tcPr>
-          <w:p>
-            <w:pPr>
-              <w:jc w:val="center"/>
-              <w:rPr>
-                <w:b/>
-              </w:rPr>
-            </w:pPr>
-            <w:r>
-              <w:rPr>
-                <w:b/>
-              </w:rPr>
-              <w:t>48</w:t>
-            </w:r>
-          </w:p>
-        </w:tc>
-        <w:tc>
-          <w:tcPr>
-            <w:tcW w:w="8440" w:type="dxa"/>
-          </w:tcPr>
-          <w:p>
-            <w:proofErr w:type="gramStart"/>
-            <w:r>
-              <w:t xml:space="preserve">All the </w:t>
-            </w:r>
-            <w:r>
-              <w:t>integer arithmetic</w:t>
-            </w:r>
-            <w:r>
-              <w:t xml:space="preserve"> operation don’t cause unexpected t</w:t>
-            </w:r>
-            <w:r>
-              <w:t>runcation/rounding</w:t>
-            </w:r>
-            <w:proofErr w:type="gramEnd"/>
-            <w:r>
-              <w:t xml:space="preserve"> due to having </w:t>
-            </w:r>
-            <w:r>
-              <w:t>only addition and difference.</w:t>
-            </w:r>
-          </w:p>
-        </w:tc>
-        <w:tc>
-          <w:tcPr>
-            <w:tcW w:w="561" w:type="dxa"/>
-            <w:vAlign w:val="center"/>
-          </w:tcPr>
-          <w:p>
-            <w:pPr>
-              <w:jc w:val="center"/>
-            </w:pPr>
-            <w:r>
-              <w:t>-</w:t>
-            </w:r>
-          </w:p>
-        </w:tc>
-      </w:tr>
-      <w:tr>
-        <w:tc>
-          <w:tcPr>
-            <w:tcW w:w="627" w:type="dxa"/>
-            <w:vAlign w:val="center"/>
-          </w:tcPr>
-          <w:p>
-            <w:pPr>
-              <w:jc w:val="center"/>
-              <w:rPr>
-                <w:b/>
-              </w:rPr>
-            </w:pPr>
-            <w:r>
-              <w:rPr>
-                <w:b/>
-              </w:rPr>
-              <w:t>49</w:t>
-            </w:r>
-          </w:p>
-        </w:tc>
-        <w:tc>
-          <w:tcPr>
-            <w:tcW w:w="8440" w:type="dxa"/>
-          </w:tcPr>
-          <w:p>
-            <w:r>
-              <w:t>All the Boolean comparison</w:t>
-            </w:r>
-            <w:r>
-              <w:t>s</w:t>
-            </w:r>
-            <w:r>
-              <w:t xml:space="preserve"> are correct</w:t>
-            </w:r>
-          </w:p>
-        </w:tc>
-        <w:tc>
-          <w:tcPr>
-            <w:tcW w:w="561" w:type="dxa"/>
-            <w:vAlign w:val="center"/>
-          </w:tcPr>
-          <w:p>
-            <w:pPr>
-              <w:jc w:val="center"/>
-            </w:pPr>
-            <w:r>
-              <w:t>-</w:t>
-            </w:r>
-          </w:p>
-        </w:tc>
-      </w:tr>
-      <w:tr>
-        <w:tc>
-          <w:tcPr>
-            <w:tcW w:w="627" w:type="dxa"/>
-            <w:vAlign w:val="center"/>
-          </w:tcPr>
-          <w:p>
-            <w:pPr>
-              <w:jc w:val="center"/>
-              <w:rPr>
-                <w:b/>
-              </w:rPr>
-            </w:pPr>
-            <w:r>
-              <w:rPr>
-                <w:b/>
-              </w:rPr>
-              <w:t>50</w:t>
-            </w:r>
-          </w:p>
-        </w:tc>
-        <w:tc>
-          <w:tcPr>
-            <w:tcW w:w="8440" w:type="dxa"/>
-          </w:tcPr>
-          <w:p>
-            <w:pPr>
-              <w:jc w:val="both"/>
-            </w:pPr>
-            <w:r>
-              <w:t>The error condition in all try-catch expression</w:t>
-            </w:r>
-            <w:r>
-              <w:t>s</w:t>
-            </w:r>
-            <w:r>
-              <w:t xml:space="preserve"> </w:t>
-            </w:r>
-            <w:proofErr w:type="gramStart"/>
-            <w:r>
-              <w:t>is correctly managed</w:t>
-            </w:r>
-            <w:proofErr w:type="gramEnd"/>
-            <w:r>
-              <w:t xml:space="preserve">. </w:t>
-            </w:r>
-            <w:r>
-              <w:t xml:space="preserve">Essentially if a try </w:t>
-            </w:r>
-            <w:proofErr w:type="spellStart"/>
-            <w:r>
-              <w:t>anch</w:t>
-            </w:r>
-            <w:proofErr w:type="spellEnd"/>
-            <w:r>
-              <w:t xml:space="preserve"> in which there is a communication about commit fails, in the catch branch the program will communicate the intention of a rollback action.  </w:t>
-            </w:r>
-          </w:p>
-        </w:tc>
-        <w:tc>
-          <w:tcPr>
-            <w:tcW w:w="561" w:type="dxa"/>
-            <w:vAlign w:val="center"/>
-          </w:tcPr>
-          <w:p>
-            <w:pPr>
-              <w:jc w:val="center"/>
-            </w:pPr>
-            <w:r>
-              <w:t>-</w:t>
-            </w:r>
-          </w:p>
-        </w:tc>
-      </w:tr>
-      <w:tr>
-        <w:tc>
-          <w:tcPr>
-            <w:tcW w:w="627" w:type="dxa"/>
-            <w:vAlign w:val="center"/>
-          </w:tcPr>
-          <w:p>
-            <w:pPr>
-              <w:jc w:val="center"/>
-              <w:rPr>
-                <w:b/>
-              </w:rPr>
-            </w:pPr>
-            <w:r>
-              <w:rPr>
-                <w:b/>
-              </w:rPr>
-              <w:t>51</w:t>
-            </w:r>
-          </w:p>
-        </w:tc>
-        <w:tc>
-          <w:tcPr>
-            <w:tcW w:w="8440" w:type="dxa"/>
-          </w:tcPr>
-          <w:p>
-            <w:r>
-              <w:t>.</w:t>
-            </w:r>
-            <w:proofErr w:type="gramStart"/>
-            <w:r>
-              <w:t>get(</w:t>
-            </w:r>
-            <w:proofErr w:type="spellStart"/>
-            <w:proofErr w:type="gramEnd"/>
-            <w:r>
-              <w:t>i</w:t>
-            </w:r>
-            <w:proofErr w:type="spellEnd"/>
-            <w:r>
-              <w:t xml:space="preserve">) returns </w:t>
-            </w:r>
-            <w:r>
-              <w:t>the element at the specified position in this list</w:t>
-            </w:r>
-            <w:r>
-              <w:t>. The program force this element to be a Resource type</w:t>
-            </w:r>
-          </w:p>
-          <w:p/>
-          <w:p>
-            <w:r>
-              <w:t xml:space="preserve">(Resource) </w:t>
-            </w:r>
-            <w:proofErr w:type="spellStart"/>
-            <w:r>
-              <w:t>resourceObjects.get</w:t>
-            </w:r>
-            <w:proofErr w:type="spellEnd"/>
-            <w:r>
-              <w:t>(</w:t>
-            </w:r>
-            <w:proofErr w:type="spellStart"/>
-            <w:r>
-              <w:t>i</w:t>
-            </w:r>
-            <w:proofErr w:type="spellEnd"/>
-            <w:r>
-              <w:t>);</w:t>
+          <w:p>
+            <w:r>
+              <w:t>(Resource) resourceObjects.get(i);</w:t>
             </w:r>
           </w:p>
         </w:tc>
@@ -1813,31 +1623,19 @@
             <w:pPr>
               <w:jc w:val="both"/>
             </w:pPr>
-            <w:proofErr w:type="gramStart"/>
             <w:r>
               <w:t xml:space="preserve">There is no throw-catch expression that ensure a no </w:t>
             </w:r>
             <w:hyperlink r:id="rId5" w:tooltip="class in java.lang" w:history="1">
-              <w:proofErr w:type="spellStart"/>
               <w:r>
                 <w:t>IndexOutOfBoundsException</w:t>
               </w:r>
-              <w:proofErr w:type="spellEnd"/>
             </w:hyperlink>
             <w:r>
               <w:t xml:space="preserve">  because the code already guarantee this case.</w:t>
             </w:r>
-            <w:proofErr w:type="gramEnd"/>
-            <w:r>
-              <w:t xml:space="preserve"> </w:t>
-            </w:r>
-            <w:proofErr w:type="gramStart"/>
-            <w:r>
-              <w:t>But</w:t>
-            </w:r>
-            <w:proofErr w:type="gramEnd"/>
-            <w:r>
-              <w:t xml:space="preserve"> it’s always better to have managed this exception in order to manage any error that can happen if, for example, something went wrong before. </w:t>
+            <w:r>
+              <w:t xml:space="preserve"> But it’s always better to have managed this exception in order to manage any error that can happen if, for example, something went wrong before. </w:t>
             </w:r>
           </w:p>
         </w:tc>
@@ -1883,15 +1681,7 @@
           </w:tcPr>
           <w:p>
             <w:r>
-              <w:t xml:space="preserve">The appropriation action </w:t>
-            </w:r>
-            <w:proofErr w:type="gramStart"/>
-            <w:r>
-              <w:t>is taken</w:t>
-            </w:r>
-            <w:proofErr w:type="gramEnd"/>
-            <w:r>
-              <w:t xml:space="preserve"> whenever a try fails</w:t>
+              <w:t>The appropriation action is taken whenever a try fails</w:t>
             </w:r>
             <w:r>
               <w:t>.</w:t>
@@ -1950,13 +1740,8 @@
               </w:rPr>
               <w:t xml:space="preserve">Flow of Control: </w:t>
             </w:r>
-            <w:proofErr w:type="gramStart"/>
-            <w:r>
-              <w:t>in our piece of code</w:t>
-            </w:r>
-            <w:proofErr w:type="gramEnd"/>
-            <w:r>
-              <w:t xml:space="preserve"> we don’t have </w:t>
+            <w:r>
+              <w:t xml:space="preserve">in our piece of code we don’t have </w:t>
             </w:r>
             <w:r>
               <w:rPr>
@@ -2094,13 +1879,8 @@
               </w:rPr>
               <w:t xml:space="preserve">Files: </w:t>
             </w:r>
-            <w:proofErr w:type="gramStart"/>
-            <w:r>
-              <w:t>in our method</w:t>
-            </w:r>
-            <w:proofErr w:type="gramEnd"/>
-            <w:r>
-              <w:t xml:space="preserve"> there is</w:t>
+            <w:r>
+              <w:t>in our method there is</w:t>
             </w:r>
             <w:r>
               <w:t xml:space="preserve"> no reference to external file or any other operations that concern them.</w:t>
@@ -2245,7 +2025,7 @@
 
 <file path=word/numbering.xml><?xml version="1.0" encoding="utf-8"?>
 <w:numbering xmlns:wpc="http://schemas.microsoft.com/office/word/2010/wordprocessingCanvas" xmlns:mc="http://schemas.openxmlformats.org/markup-compatibility/2006" xmlns:o="urn:schemas-microsoft-com:office:office" xmlns:r="http://schemas.openxmlformats.org/officeDocument/2006/relationships" xmlns:m="http://schemas.openxmlformats.org/officeDocument/2006/math" xmlns:v="urn:schemas-microsoft-com:vml" xmlns:wp14="http://schemas.microsoft.com/office/word/2010/wordprocessingDrawing" xmlns:wp="http://schemas.openxmlformats.org/drawingml/2006/wordprocessingDrawing" xmlns:w10="urn:schemas-microsoft-com:office:word" xmlns:w="http://schemas.openxmlformats.org/wordprocessingml/2006/main" xmlns:w14="http://schemas.microsoft.com/office/word/2010/wordml" xmlns:w15="http://schemas.microsoft.com/office/word/2012/wordml" xmlns:wpg="http://schemas.microsoft.com/office/word/2010/wordprocessingGroup" xmlns:wpi="http://schemas.microsoft.com/office/word/2010/wordprocessingInk" xmlns:wne="http://schemas.microsoft.com/office/word/2006/wordml" xmlns:wps="http://schemas.microsoft.com/office/word/2010/wordprocessingShape" mc:Ignorable="w14 w15 wp14">
-  <w:abstractNum w:abstractNumId="0">
+  <w:abstractNum w:abstractNumId="0" w15:restartNumberingAfterBreak="0">
     <w:nsid w:val="485B0314"/>
     <w:multiLevelType w:val="hybridMultilevel"/>
     <w:tmpl w:val="083075BA"/>
@@ -2754,17 +2534,17 @@
     <w:lsdException w:name="List Table 6 Colorful Accent 6" w:uiPriority="51"/>
     <w:lsdException w:name="List Table 7 Colorful Accent 6" w:uiPriority="52"/>
   </w:latentStyles>
-  <w:style w:type="paragraph" w:default="1" w:styleId="Normale">
+  <w:style w:type="paragraph" w:default="1" w:styleId="Normal">
     <w:name w:val="Normal"/>
     <w:qFormat/>
   </w:style>
-  <w:style w:type="character" w:default="1" w:styleId="Carpredefinitoparagrafo">
+  <w:style w:type="character" w:default="1" w:styleId="DefaultParagraphFont">
     <w:name w:val="Default Paragraph Font"/>
     <w:uiPriority w:val="1"/>
     <w:semiHidden/>
     <w:unhideWhenUsed/>
   </w:style>
-  <w:style w:type="table" w:default="1" w:styleId="Tabellanormale">
+  <w:style w:type="table" w:default="1" w:styleId="TableNormal">
     <w:name w:val="Normal Table"/>
     <w:uiPriority w:val="99"/>
     <w:semiHidden/>
@@ -2779,22 +2559,21 @@
       </w:tblCellMar>
     </w:tblPr>
   </w:style>
-  <w:style w:type="numbering" w:default="1" w:styleId="Nessunelenco">
+  <w:style w:type="numbering" w:default="1" w:styleId="NoList">
     <w:name w:val="No List"/>
     <w:uiPriority w:val="99"/>
     <w:semiHidden/>
     <w:unhideWhenUsed/>
   </w:style>
-  <w:style w:type="table" w:styleId="Grigliatabella">
+  <w:style w:type="table" w:styleId="TableGrid">
     <w:name w:val="Table Grid"/>
-    <w:basedOn w:val="Tabellanormale"/>
+    <w:basedOn w:val="TableNormal"/>
     <w:uiPriority w:val="39"/>
     <w:rsid w:val="00DC13A6"/>
     <w:pPr>
       <w:spacing w:after="0" w:line="240" w:lineRule="auto"/>
     </w:pPr>
     <w:tblPr>
-      <w:tblInd w:w="0" w:type="dxa"/>
       <w:tblBorders>
         <w:top w:val="single" w:sz="4" w:space="0" w:color="auto"/>
         <w:left w:val="single" w:sz="4" w:space="0" w:color="auto"/>
@@ -2803,17 +2582,11 @@
         <w:insideH w:val="single" w:sz="4" w:space="0" w:color="auto"/>
         <w:insideV w:val="single" w:sz="4" w:space="0" w:color="auto"/>
       </w:tblBorders>
-      <w:tblCellMar>
-        <w:top w:w="0" w:type="dxa"/>
-        <w:left w:w="108" w:type="dxa"/>
-        <w:bottom w:w="0" w:type="dxa"/>
-        <w:right w:w="108" w:type="dxa"/>
-      </w:tblCellMar>
     </w:tblPr>
   </w:style>
-  <w:style w:type="paragraph" w:styleId="Paragrafoelenco">
+  <w:style w:type="paragraph" w:styleId="ListParagraph">
     <w:name w:val="List Paragraph"/>
-    <w:basedOn w:val="Normale"/>
+    <w:basedOn w:val="Normal"/>
     <w:uiPriority w:val="34"/>
     <w:qFormat/>
     <w:rsid w:val="00E25EBB"/>
@@ -2822,9 +2595,9 @@
       <w:contextualSpacing/>
     </w:pPr>
   </w:style>
-  <w:style w:type="character" w:styleId="Collegamentoipertestuale">
+  <w:style w:type="character" w:styleId="Hyperlink">
     <w:name w:val="Hyperlink"/>
-    <w:basedOn w:val="Carpredefinitoparagrafo"/>
+    <w:basedOn w:val="DefaultParagraphFont"/>
     <w:uiPriority w:val="99"/>
     <w:semiHidden/>
     <w:unhideWhenUsed/>
@@ -2834,9 +2607,9 @@
       <w:u w:val="single"/>
     </w:rPr>
   </w:style>
-  <w:style w:type="character" w:styleId="CodiceHTML">
+  <w:style w:type="character" w:styleId="HTMLCode">
     <w:name w:val="HTML Code"/>
-    <w:basedOn w:val="Carpredefinitoparagrafo"/>
+    <w:basedOn w:val="DefaultParagraphFont"/>
     <w:uiPriority w:val="99"/>
     <w:semiHidden/>
     <w:unhideWhenUsed/>
